--- a/assignments/inclass/ic-03.docx
+++ b/assignments/inclass/ic-03.docx
@@ -68,27 +68,78 @@
     </w:p>
     <w:p>
       <w:r>
-        <w:t>Form groups of 2</w:t>
-      </w:r>
-      <w:r>
-        <w:t xml:space="preserve">-3. </w:t>
+        <w:t xml:space="preserve">Form groups of </w:t>
+      </w:r>
+      <w:r>
+        <w:t>3-4</w:t>
+      </w:r>
+      <w:r>
+        <w:t xml:space="preserve">. </w:t>
       </w:r>
       <w:r>
         <w:t xml:space="preserve">Once you have your group, choose a </w:t>
       </w:r>
       <w:r>
-        <w:t>domain situation of end user from this spreadsheet (</w:t>
+        <w:t xml:space="preserve">domain situation </w:t>
+      </w:r>
+      <w:r>
+        <w:t>and</w:t>
+      </w:r>
+      <w:r>
+        <w:t xml:space="preserve"> end user </w:t>
+      </w:r>
+      <w:r>
+        <w:t>in</w:t>
+      </w:r>
+      <w:r>
+        <w:t xml:space="preserve"> this spreadsheet (</w:t>
       </w:r>
       <w:hyperlink r:id="rId7" w:history="1">
         <w:r>
           <w:rPr>
             <w:rStyle w:val="Hyperlink"/>
           </w:rPr>
-          <w:t>mock-interviews</w:t>
+          <w:t>mock-int</w:t>
+        </w:r>
+        <w:r>
+          <w:rPr>
+            <w:rStyle w:val="Hyperlink"/>
+          </w:rPr>
+          <w:t>e</w:t>
+        </w:r>
+        <w:r>
+          <w:rPr>
+            <w:rStyle w:val="Hyperlink"/>
+          </w:rPr>
+          <w:t>rviews</w:t>
         </w:r>
       </w:hyperlink>
       <w:r>
-        <w:t>) and put your names next to your choice.</w:t>
+        <w:t>)</w:t>
+      </w:r>
+      <w:r>
+        <w:t>. Decide if you want to be an interviewer or interviewee,</w:t>
+      </w:r>
+      <w:r>
+        <w:t xml:space="preserve"> and </w:t>
+      </w:r>
+      <w:r>
+        <w:t>add</w:t>
+      </w:r>
+      <w:r>
+        <w:t xml:space="preserve"> your names</w:t>
+      </w:r>
+      <w:r>
+        <w:t xml:space="preserve"> to designate</w:t>
+      </w:r>
+      <w:r>
+        <w:t xml:space="preserve"> your choice</w:t>
+      </w:r>
+      <w:r>
+        <w:t xml:space="preserve"> in the spreadsheet</w:t>
+      </w:r>
+      <w:r>
+        <w:t xml:space="preserve"> (only one group per option).</w:t>
       </w:r>
     </w:p>
     <w:p>
@@ -103,30 +154,61 @@
           <w:b/>
           <w:bCs/>
         </w:rPr>
-        <w:t xml:space="preserve">If you chose a Domain Situation: </w:t>
-      </w:r>
-    </w:p>
-    <w:p>
-      <w:pPr>
-        <w:ind w:left="720"/>
-      </w:pPr>
-      <w:r>
-        <w:t xml:space="preserve">You will be the designers of a new visualization tool for the domain situation you choose. Brainstorm an interview script that will help you understand your tool’s data, tasks, and end user. Record the script so that use can use it later and turn it in. </w:t>
-      </w:r>
-    </w:p>
-    <w:p>
-      <w:pPr>
+        <w:t xml:space="preserve">If you chose </w:t>
+      </w:r>
+      <w:r>
         <w:rPr>
           <w:b/>
           <w:bCs/>
         </w:rPr>
-      </w:pPr>
+        <w:t>Interviewer</w:t>
+      </w:r>
       <w:r>
         <w:rPr>
           <w:b/>
           <w:bCs/>
         </w:rPr>
-        <w:t xml:space="preserve">If you chose an End User:  </w:t>
+        <w:t xml:space="preserve">: </w:t>
+      </w:r>
+    </w:p>
+    <w:p>
+      <w:pPr>
+        <w:ind w:left="720"/>
+      </w:pPr>
+      <w:r>
+        <w:t>You</w:t>
+      </w:r>
+      <w:r>
+        <w:t xml:space="preserve"> will be the designers of a new visualization tool for the domain situation you choose. Brainstorm an interview script that will help you understand your tool’s data, tasks, and end user. Record the script so that use can use it later and turn it in. </w:t>
+      </w:r>
+    </w:p>
+    <w:p>
+      <w:pPr>
+        <w:rPr>
+          <w:b/>
+          <w:bCs/>
+        </w:rPr>
+      </w:pPr>
+      <w:r>
+        <w:rPr>
+          <w:b/>
+          <w:bCs/>
+        </w:rPr>
+        <w:t xml:space="preserve">If you chose </w:t>
+      </w:r>
+      <w:r>
+        <w:rPr>
+          <w:b/>
+          <w:bCs/>
+        </w:rPr>
+        <w:t>Interviewee</w:t>
+      </w:r>
+      <w:r>
+        <w:rPr>
+          <w:b/>
+          <w:bCs/>
+        </w:rPr>
+        <w:t xml:space="preserve">:  </w:t>
       </w:r>
       <w:r>
         <w:rPr>
@@ -158,7 +240,13 @@
     </w:p>
     <w:p>
       <w:r>
-        <w:t>After everyone has brainstormed, find the Domain Situation or End User that you are paired with in the spreadsheet. Use your interview script and end user background to perform a mock interview.</w:t>
+        <w:t xml:space="preserve">After everyone has brainstormed, find the </w:t>
+      </w:r>
+      <w:r>
+        <w:t>group</w:t>
+      </w:r>
+      <w:r>
+        <w:t xml:space="preserve"> that you are paired with in the spreadsheet. Use your interview script and end user background to perform a mock interview.</w:t>
       </w:r>
       <w:r>
         <w:t xml:space="preserve"> </w:t>
@@ -166,12 +254,18 @@
     </w:p>
     <w:p>
       <w:r>
-        <w:t xml:space="preserve">Take some notes on how the interview went. Would you change anything if you were to do it again? Did you learn anything about interviewing domain experts? </w:t>
+        <w:t xml:space="preserve">Take notes on how the interview went. Would you change anything if you were to do it again? Did you learn anything about interviewing domain experts? </w:t>
       </w:r>
     </w:p>
     <w:p>
       <w:r>
-        <w:t xml:space="preserve">Save your script or background and notes as a PDF. </w:t>
+        <w:t>Save your script or background</w:t>
+      </w:r>
+      <w:r>
+        <w:t>,</w:t>
+      </w:r>
+      <w:r>
+        <w:t xml:space="preserve"> and notes as a PDF. </w:t>
       </w:r>
       <w:r>
         <w:t xml:space="preserve">    </w:t>
@@ -2227,6 +2321,18 @@
       <w:shd w:val="clear" w:color="auto" w:fill="E1DFDD"/>
     </w:rPr>
   </w:style>
+  <w:style w:type="character" w:styleId="FollowedHyperlink">
+    <w:name w:val="FollowedHyperlink"/>
+    <w:basedOn w:val="DefaultParagraphFont"/>
+    <w:uiPriority w:val="99"/>
+    <w:semiHidden/>
+    <w:unhideWhenUsed/>
+    <w:rsid w:val="000B3025"/>
+    <w:rPr>
+      <w:color w:val="B26B02" w:themeColor="followedHyperlink"/>
+      <w:u w:val="single"/>
+    </w:rPr>
+  </w:style>
 </w:styles>
 </file>
 

--- a/assignments/inclass/ic-03.docx
+++ b/assignments/inclass/ic-03.docx
@@ -71,7 +71,7 @@
         <w:t xml:space="preserve">Form groups of </w:t>
       </w:r>
       <w:r>
-        <w:t>3-4</w:t>
+        <w:t>3</w:t>
       </w:r>
       <w:r>
         <w:t xml:space="preserve">. </w:t>
@@ -99,19 +99,7 @@
           <w:rPr>
             <w:rStyle w:val="Hyperlink"/>
           </w:rPr>
-          <w:t>mock-int</w:t>
-        </w:r>
-        <w:r>
-          <w:rPr>
-            <w:rStyle w:val="Hyperlink"/>
-          </w:rPr>
-          <w:t>e</w:t>
-        </w:r>
-        <w:r>
-          <w:rPr>
-            <w:rStyle w:val="Hyperlink"/>
-          </w:rPr>
-          <w:t>rviews</w:t>
+          <w:t>mock-interviews</w:t>
         </w:r>
       </w:hyperlink>
       <w:r>
